--- a/法令ファイル/経済産業省関係道州制特別区域における広域行政の推進に関する法律施行規則/経済産業省関係道州制特別区域における広域行政の推進に関する法律施行規則（平成十九年経済産業省令第五号）.docx
+++ b/法令ファイル/経済産業省関係道州制特別区域における広域行政の推進に関する法律施行規則/経済産業省関係道州制特別区域における広域行政の推進に関する法律施行規則（平成十九年経済産業省令第五号）.docx
@@ -66,7 +66,7 @@
         <w:pStyle w:val="Heading1"/>
       </w:pPr>
       <w:r>
-        <w:t>附　則（平成二六年一二月一七日経済産業省令第六六号）</w:t>
+        <w:t>附則（平成二六年一二月一七日経済産業省令第六六号）</w:t>
       </w:r>
     </w:p>
     <w:p>
@@ -102,7 +102,7 @@
     </w:pPr>
     <w:r>
       <w:tab/>
-      <w:t>WeGov v0.1 - FTS141</w:t>
+      <w:t>WeGov v0.2 - FTS141</w:t>
     </w:r>
   </w:p>
 </w:ftr>
